--- a/消费类/床上用品.docx
+++ b/消费类/床上用品.docx
@@ -91,72 +91,125 @@
         <w:t>，驼背人一开始不习惯正坐</w:t>
       </w:r>
     </w:p>
+    <w:p>
+      <w:r>
+        <w:t>发现</w:t>
+      </w:r>
+      <w:r>
+        <w:rPr>
+          <w:rFonts w:hint="eastAsia"/>
+        </w:rPr>
+        <w:t>：</w:t>
+      </w:r>
+    </w:p>
+    <w:p>
+      <w:pPr>
+        <w:rPr>
+          <w:rFonts w:hint="eastAsia"/>
+        </w:rPr>
+      </w:pPr>
+      <w:r>
+        <w:tab/>
+      </w:r>
+      <w:r>
+        <w:t>睡觉脖子不舒服</w:t>
+      </w:r>
+      <w:r>
+        <w:rPr>
+          <w:rFonts w:hint="eastAsia"/>
+        </w:rPr>
+        <w:t>，</w:t>
+      </w:r>
+      <w:r>
+        <w:t>因为我在低着头睡觉</w:t>
+      </w:r>
+      <w:r>
+        <w:rPr>
+          <w:rFonts w:hint="eastAsia"/>
+        </w:rPr>
+        <w:t>...</w:t>
+      </w:r>
+      <w:r>
+        <w:rPr>
+          <w:rFonts w:hint="eastAsia"/>
+        </w:rPr>
+        <w:t>不过呼吸顺畅度比仰着头好</w:t>
+      </w:r>
+      <w:bookmarkStart w:id="0" w:name="_GoBack"/>
+      <w:bookmarkEnd w:id="0"/>
+    </w:p>
+    <w:p>
+      <w:pPr>
+        <w:rPr>
+          <w:rFonts w:hint="eastAsia"/>
+        </w:rPr>
+      </w:pPr>
+    </w:p>
+    <w:p>
+      <w:r>
+        <w:rPr>
+          <w:rFonts w:hint="eastAsia"/>
+        </w:rPr>
+        <w:t>11-</w:t>
+      </w:r>
+      <w:r>
+        <w:t xml:space="preserve">9 cm </w:t>
+      </w:r>
+      <w:r>
+        <w:t>的波浪乳胶枕</w:t>
+      </w:r>
+      <w:r>
+        <w:rPr>
+          <w:rFonts w:hint="eastAsia"/>
+        </w:rPr>
+        <w:t>，</w:t>
+      </w:r>
+      <w:r>
+        <w:t>感觉</w:t>
+      </w:r>
+      <w:r>
+        <w:rPr>
+          <w:rFonts w:hint="eastAsia"/>
+        </w:rPr>
+        <w:t>1</w:t>
+      </w:r>
+      <w:r>
+        <w:t>1cm</w:t>
+      </w:r>
+      <w:r>
+        <w:t>那边支撑力大显得稍高</w:t>
+      </w:r>
+      <w:r>
+        <w:t xml:space="preserve"> </w:t>
+      </w:r>
+      <w:r>
+        <w:t>呼吸绕弯般不顺</w:t>
+      </w:r>
+      <w:r>
+        <w:rPr>
+          <w:rFonts w:hint="eastAsia"/>
+        </w:rPr>
+        <w:t>，</w:t>
+      </w:r>
+      <w:r>
+        <w:rPr>
+          <w:rFonts w:hint="eastAsia"/>
+        </w:rPr>
+        <w:t>9cm</w:t>
+      </w:r>
+      <w:r>
+        <w:rPr>
+          <w:rFonts w:hint="eastAsia"/>
+        </w:rPr>
+        <w:t>合适</w:t>
+      </w:r>
+    </w:p>
     <w:p/>
     <w:p>
       <w:r>
         <w:rPr>
           <w:rFonts w:hint="eastAsia"/>
         </w:rPr>
-        <w:t>11-</w:t>
-      </w:r>
-      <w:r>
-        <w:t xml:space="preserve">9 cm </w:t>
-      </w:r>
-      <w:r>
-        <w:t>的波浪乳胶枕</w:t>
-      </w:r>
-      <w:r>
-        <w:rPr>
-          <w:rFonts w:hint="eastAsia"/>
-        </w:rPr>
-        <w:t>，</w:t>
-      </w:r>
-      <w:r>
-        <w:t>感觉</w:t>
-      </w:r>
-      <w:r>
-        <w:rPr>
-          <w:rFonts w:hint="eastAsia"/>
-        </w:rPr>
-        <w:t>1</w:t>
-      </w:r>
-      <w:r>
-        <w:t>1cm</w:t>
-      </w:r>
-      <w:r>
-        <w:t>那边支撑力大显得稍高</w:t>
-      </w:r>
-      <w:r>
-        <w:t xml:space="preserve"> </w:t>
-      </w:r>
-      <w:r>
-        <w:t>呼吸绕弯般不顺</w:t>
-      </w:r>
-      <w:r>
-        <w:rPr>
-          <w:rFonts w:hint="eastAsia"/>
-        </w:rPr>
-        <w:t>，</w:t>
-      </w:r>
-      <w:r>
-        <w:rPr>
-          <w:rFonts w:hint="eastAsia"/>
-        </w:rPr>
-        <w:t>9cm</w:t>
-      </w:r>
-      <w:r>
-        <w:rPr>
-          <w:rFonts w:hint="eastAsia"/>
-        </w:rPr>
-        <w:t>合适</w:t>
-      </w:r>
-    </w:p>
-    <w:p/>
-    <w:p>
-      <w:r>
-        <w:rPr>
-          <w:rFonts w:hint="eastAsia"/>
-        </w:rPr>
         <w:t>蚕丝枕</w:t>
       </w:r>
       <w:r>
@@ -167,11 +220,6 @@
       </w:r>
     </w:p>
     <w:p>
-      <w:pPr>
-        <w:rPr>
-          <w:rFonts w:hint="eastAsia"/>
-        </w:rPr>
-      </w:pPr>
       <w:r>
         <w:t>枕头热的话</w:t>
       </w:r>
@@ -443,15 +491,7 @@
         <w:rPr>
           <w:rFonts w:hint="eastAsia"/>
         </w:rPr>
-        <w:t>；</w:t>
-      </w:r>
-      <w:bookmarkStart w:id="0" w:name="_GoBack"/>
-      <w:bookmarkEnd w:id="0"/>
-      <w:r>
-        <w:rPr>
-          <w:rFonts w:hint="eastAsia"/>
-        </w:rPr>
-        <w:t>酷爽版本</w:t>
+        <w:t>；酷爽版本</w:t>
       </w:r>
       <w:r>
         <w:rPr>
@@ -1125,6 +1165,7 @@
     </w:p>
     <w:p>
       <w:r>
+        <w:lastRenderedPageBreak/>
         <w:tab/>
       </w:r>
       <w:r>
@@ -1233,7 +1274,6 @@
     </w:p>
     <w:p>
       <w:r>
-        <w:lastRenderedPageBreak/>
         <w:tab/>
       </w:r>
       <w:r>
@@ -1325,6 +1365,237 @@
       <w:r>
         <w:br w:type="page"/>
       </w:r>
+    </w:p>
+    <w:p>
+      <w:pPr>
+        <w:widowControl/>
+        <w:jc w:val="center"/>
+        <w:outlineLvl w:val="0"/>
+      </w:pPr>
+      <w:r>
+        <w:lastRenderedPageBreak/>
+        <w:t>四件套</w:t>
+      </w:r>
+    </w:p>
+    <w:p>
+      <w:pPr>
+        <w:widowControl/>
+        <w:jc w:val="left"/>
+      </w:pPr>
+      <w:r>
+        <w:rPr>
+          <w:rFonts w:hint="eastAsia"/>
+        </w:rPr>
+        <w:t>冬天加绒四件套很有用</w:t>
+      </w:r>
+    </w:p>
+    <w:p>
+      <w:r>
+        <w:t>1.2</w:t>
+      </w:r>
+      <w:r>
+        <w:t>床笠款：床笠</w:t>
+      </w:r>
+      <w:r>
+        <w:t>120*200cm</w:t>
+      </w:r>
+      <w:r>
+        <w:t>；被套</w:t>
+      </w:r>
+      <w:r>
+        <w:t>150*200cm</w:t>
+      </w:r>
+      <w:r>
+        <w:t>，枕套</w:t>
+      </w:r>
+      <w:r>
+        <w:t xml:space="preserve">48*74cm </w:t>
+      </w:r>
+      <w:r>
+        <w:t>（一只）</w:t>
+      </w:r>
+    </w:p>
+    <w:p>
+      <w:r>
+        <w:t>1.2</w:t>
+      </w:r>
+      <w:r>
+        <w:t>床单款：床单</w:t>
+      </w:r>
+      <w:r>
+        <w:t>160*230cm</w:t>
+      </w:r>
+      <w:r>
+        <w:t>；被套</w:t>
+      </w:r>
+      <w:r>
+        <w:t>150*200cm</w:t>
+      </w:r>
+      <w:r>
+        <w:t>，枕套</w:t>
+      </w:r>
+      <w:r>
+        <w:t xml:space="preserve">48*74cm </w:t>
+      </w:r>
+      <w:r>
+        <w:t>（一只）</w:t>
+      </w:r>
+      <w:r>
+        <w:t xml:space="preserve"> </w:t>
+      </w:r>
+    </w:p>
+    <w:p>
+      <w:r>
+        <w:t>1.5</w:t>
+      </w:r>
+      <w:r>
+        <w:t>床笠款：床笠</w:t>
+      </w:r>
+      <w:r>
+        <w:t>150*200cm</w:t>
+      </w:r>
+      <w:r>
+        <w:t>；被套</w:t>
+      </w:r>
+      <w:r>
+        <w:t>200*230cm</w:t>
+      </w:r>
+      <w:r>
+        <w:t>，枕套</w:t>
+      </w:r>
+      <w:r>
+        <w:t xml:space="preserve">48*74cm </w:t>
+      </w:r>
+    </w:p>
+    <w:p>
+      <w:r>
+        <w:t>1.5</w:t>
+      </w:r>
+      <w:r>
+        <w:t>床单款：床单</w:t>
+      </w:r>
+      <w:r>
+        <w:t>200*250cm</w:t>
+      </w:r>
+      <w:r>
+        <w:t>；被套</w:t>
+      </w:r>
+      <w:r>
+        <w:t>200*230cm</w:t>
+      </w:r>
+      <w:r>
+        <w:t>，枕套</w:t>
+      </w:r>
+      <w:r>
+        <w:t xml:space="preserve">48*74cm </w:t>
+      </w:r>
+    </w:p>
+    <w:p>
+      <w:r>
+        <w:t>1.8</w:t>
+      </w:r>
+      <w:r>
+        <w:t>床笠款：床笠</w:t>
+      </w:r>
+      <w:r>
+        <w:t>180*200cm</w:t>
+      </w:r>
+      <w:r>
+        <w:t>；被套</w:t>
+      </w:r>
+      <w:r>
+        <w:t>200*230cm</w:t>
+      </w:r>
+      <w:r>
+        <w:t>，枕套</w:t>
+      </w:r>
+      <w:r>
+        <w:t xml:space="preserve">48*74cm </w:t>
+      </w:r>
+    </w:p>
+    <w:p>
+      <w:r>
+        <w:t>1.8</w:t>
+      </w:r>
+      <w:r>
+        <w:t>床单款：床单</w:t>
+      </w:r>
+      <w:r>
+        <w:t>230*250cm</w:t>
+      </w:r>
+      <w:r>
+        <w:t>；被套</w:t>
+      </w:r>
+      <w:r>
+        <w:t>200*230cm</w:t>
+      </w:r>
+      <w:r>
+        <w:t>，枕套</w:t>
+      </w:r>
+      <w:r>
+        <w:t xml:space="preserve">48*74cm </w:t>
+      </w:r>
+    </w:p>
+    <w:p>
+      <w:r>
+        <w:t>1.8</w:t>
+      </w:r>
+      <w:r>
+        <w:t>加大床笠款：床笠</w:t>
+      </w:r>
+      <w:r>
+        <w:t>180*200cm</w:t>
+      </w:r>
+      <w:r>
+        <w:t>；被套</w:t>
+      </w:r>
+      <w:r>
+        <w:t>220*240cm</w:t>
+      </w:r>
+      <w:r>
+        <w:t>，枕套</w:t>
+      </w:r>
+      <w:r>
+        <w:t>48*74cm</w:t>
+      </w:r>
+    </w:p>
+    <w:p>
+      <w:r>
+        <w:t>1.8</w:t>
+      </w:r>
+      <w:r>
+        <w:t>加大床单款：床单</w:t>
+      </w:r>
+      <w:r>
+        <w:t>230*250cm</w:t>
+      </w:r>
+      <w:r>
+        <w:t>；被套</w:t>
+      </w:r>
+      <w:r>
+        <w:t>220*240cm</w:t>
+      </w:r>
+      <w:r>
+        <w:t>，枕套</w:t>
+      </w:r>
+      <w:r>
+        <w:t>48*74cm</w:t>
+      </w:r>
+    </w:p>
+    <w:p>
+      <w:pPr>
+        <w:widowControl/>
+        <w:jc w:val="left"/>
+      </w:pPr>
+      <w:r>
+        <w:br/>
+      </w:r>
+    </w:p>
+    <w:p>
+      <w:pPr>
+        <w:widowControl/>
+        <w:jc w:val="left"/>
+      </w:pPr>
     </w:p>
     <w:p>
       <w:pPr>
@@ -2423,7 +2694,7 @@
 </file>
 
 <file path=customXml/itemProps1.xml><?xml version="1.0" encoding="utf-8"?>
-<ds:datastoreItem xmlns:ds="http://schemas.openxmlformats.org/officeDocument/2006/customXml" ds:itemID="{E9C8B854-A063-403E-8275-E9EB2FD960BD}">
+<ds:datastoreItem xmlns:ds="http://schemas.openxmlformats.org/officeDocument/2006/customXml" ds:itemID="{7F8A4BC3-4302-4ADC-8560-55CB727AE72F}">
   <ds:schemaRefs>
     <ds:schemaRef ds:uri="http://schemas.openxmlformats.org/officeDocument/2006/bibliography"/>
   </ds:schemaRefs>
